--- a/PublicRecordsApp/DocumentsStorageLocation/samples/Sample-Record-2025-01.docx
+++ b/PublicRecordsApp/DocumentsStorageLocation/samples/Sample-Record-2025-01.docx
@@ -4,14 +4,48 @@
   <w:body>
     <w:p>
       <w:r>
-        <w:t>Sample Meeting Minutes — January 2025</w:t>
+        <w:t>Public Records Database — Sample Meeting Minutes</w:t>
       </w:r>
     </w:p>
     <w:p>
       <w:r>
-        <w:t>Agenda, budget review, and action items for January 2025.</w:t>
+        <w:t>Date: January 15, 2025</w:t>
       </w:r>
     </w:p>
+    <w:p>
+      <w:r>
+        <w:t>Attendance: Mayor, council members, clerk, and community guests.</w:t>
+      </w:r>
+    </w:p>
+    <w:p>
+      <w:r>
+        <w:t>Agenda items included the annual budget review, a fire district equipment request, and a downtown parking study.</w:t>
+      </w:r>
+    </w:p>
+    <w:p>
+      <w:r>
+        <w:t>The board discussed a grant application for the community center expansion and approved the matching funds plan.</w:t>
+      </w:r>
+    </w:p>
+    <w:p>
+      <w:r>
+        <w:t>Staff shared updates on the water system upgrade, library expansion timeline, and volunteer program sign-ups.</w:t>
+      </w:r>
+    </w:p>
+    <w:p>
+      <w:r>
+        <w:t>Public comment focused on zoning map updates, river cleanup scheduling, and trail maintenance priorities.</w:t>
+      </w:r>
+    </w:p>
+    <w:p>
+      <w:r>
+        <w:t>Action items: finalize the budget draft, submit the grant packet, and publish the updated zoning ordinance.</w:t>
+      </w:r>
+    </w:p>
+    <w:sectPr>
+      <w:pgSz w:w="12240" w:h="15840"/>
+      <w:pgMar w:top="1440" w:right="1440" w:bottom="1440" w:left="1440" w:header="720" w:footer="720" w:gutter="0"/>
+    </w:sectPr>
   </w:body>
 </w:document>
 </file>